--- a/TKPM_TX2024/4-ThietKeKienTruc.docx
+++ b/TKPM_TX2024/4-ThietKeKienTruc.docx
@@ -393,106 +393,127 @@
     <w:p>
       <w:pPr>
         <w:spacing w:line="360" w:lineRule="auto"/>
+        <w:jc w:val="center"/>
         <w:rPr>
           <w:szCs w:val="24"/>
           <w:lang w:val="en-US"/>
         </w:rPr>
       </w:pPr>
-    </w:p>
-    <w:p>
-      <w:pPr>
+      <w:r>
+        <w:rPr>
+          <w:szCs w:val="24"/>
+          <w:lang w:val="en-US"/>
+        </w:rPr>
+        <w:t xml:space="preserve">Sinh </w:t>
+      </w:r>
+      <w:proofErr w:type="spellStart"/>
+      <w:r>
+        <w:rPr>
+          <w:szCs w:val="24"/>
+          <w:lang w:val="en-US"/>
+        </w:rPr>
+        <w:t>viên</w:t>
+      </w:r>
+      <w:proofErr w:type="spellEnd"/>
+      <w:r>
+        <w:rPr>
+          <w:szCs w:val="24"/>
+          <w:lang w:val="en-US"/>
+        </w:rPr>
+        <w:t xml:space="preserve"> </w:t>
+      </w:r>
+      <w:proofErr w:type="spellStart"/>
+      <w:r>
+        <w:rPr>
+          <w:szCs w:val="24"/>
+          <w:lang w:val="en-US"/>
+        </w:rPr>
+        <w:t>thực</w:t>
+      </w:r>
+      <w:proofErr w:type="spellEnd"/>
+      <w:r>
+        <w:rPr>
+          <w:szCs w:val="24"/>
+          <w:lang w:val="en-US"/>
+        </w:rPr>
+        <w:t xml:space="preserve"> </w:t>
+      </w:r>
+      <w:proofErr w:type="spellStart"/>
+      <w:r>
+        <w:rPr>
+          <w:szCs w:val="24"/>
+          <w:lang w:val="en-US"/>
+        </w:rPr>
+        <w:t>hiện</w:t>
+      </w:r>
+      <w:proofErr w:type="spellEnd"/>
+      <w:r>
+        <w:rPr>
+          <w:szCs w:val="24"/>
+          <w:lang w:val="en-US"/>
+        </w:rPr>
+        <w:t>:</w:t>
+      </w:r>
+    </w:p>
+    <w:p>
+      <w:pPr>
+        <w:widowControl/>
         <w:spacing w:line="360" w:lineRule="auto"/>
         <w:jc w:val="center"/>
         <w:rPr>
+          <w:color w:val="0000FF"/>
           <w:szCs w:val="24"/>
           <w:lang w:val="en-US"/>
         </w:rPr>
       </w:pPr>
       <w:r>
         <w:rPr>
+          <w:color w:val="0000FF"/>
           <w:szCs w:val="24"/>
           <w:lang w:val="en-US"/>
         </w:rPr>
-        <w:t xml:space="preserve">Sinh </w:t>
-      </w:r>
-      <w:proofErr w:type="spellStart"/>
-      <w:r>
-        <w:rPr>
+        <w:t>21810203 – Nguyễn Đức Cang</w:t>
+      </w:r>
+    </w:p>
+    <w:p>
+      <w:pPr>
+        <w:widowControl/>
+        <w:spacing w:line="360" w:lineRule="auto"/>
+        <w:jc w:val="center"/>
+        <w:rPr>
+          <w:color w:val="0000FF"/>
           <w:szCs w:val="24"/>
           <w:lang w:val="en-US"/>
         </w:rPr>
-        <w:t>viên</w:t>
-      </w:r>
-      <w:proofErr w:type="spellEnd"/>
-      <w:r>
-        <w:rPr>
+      </w:pPr>
+      <w:r>
+        <w:rPr>
+          <w:color w:val="0000FF"/>
           <w:szCs w:val="24"/>
           <w:lang w:val="en-US"/>
         </w:rPr>
-        <w:t xml:space="preserve"> </w:t>
-      </w:r>
-      <w:proofErr w:type="spellStart"/>
-      <w:r>
-        <w:rPr>
+        <w:t>21810220 – Hồng Phương Tuấn</w:t>
+      </w:r>
+    </w:p>
+    <w:p>
+      <w:pPr>
+        <w:widowControl/>
+        <w:spacing w:line="360" w:lineRule="auto"/>
+        <w:jc w:val="center"/>
+        <w:rPr>
+          <w:color w:val="0000FF"/>
           <w:szCs w:val="24"/>
           <w:lang w:val="en-US"/>
         </w:rPr>
-        <w:t>thực</w:t>
-      </w:r>
-      <w:proofErr w:type="spellEnd"/>
-      <w:r>
-        <w:rPr>
+      </w:pPr>
+      <w:r>
+        <w:rPr>
+          <w:color w:val="0000FF"/>
           <w:szCs w:val="24"/>
           <w:lang w:val="en-US"/>
         </w:rPr>
-        <w:t xml:space="preserve"> </w:t>
-      </w:r>
-      <w:proofErr w:type="spellStart"/>
-      <w:r>
-        <w:rPr>
-          <w:szCs w:val="24"/>
-          <w:lang w:val="en-US"/>
-        </w:rPr>
-        <w:t>hiện</w:t>
-      </w:r>
-      <w:proofErr w:type="spellEnd"/>
-      <w:r>
-        <w:rPr>
-          <w:szCs w:val="24"/>
-          <w:lang w:val="en-US"/>
-        </w:rPr>
-        <w:t>:</w:t>
-      </w:r>
-    </w:p>
-    <w:p>
-      <w:pPr>
-        <w:spacing w:line="360" w:lineRule="auto"/>
-        <w:jc w:val="center"/>
-        <w:rPr>
-          <w:color w:val="0000FF"/>
-          <w:szCs w:val="24"/>
-          <w:lang w:val="en-US"/>
-        </w:rPr>
-      </w:pPr>
-      <w:r>
-        <w:rPr>
-          <w:color w:val="0000FF"/>
-          <w:szCs w:val="24"/>
-          <w:lang w:val="en-US"/>
-        </w:rPr>
-        <w:t>21810203 – Nguyễn Đức Cang</w:t>
-      </w:r>
-    </w:p>
-    <w:p>
-      <w:pPr>
-        <w:widowControl/>
-        <w:spacing w:line="360" w:lineRule="auto"/>
-        <w:rPr>
-          <w:color w:val="0000FF"/>
-          <w:szCs w:val="24"/>
-          <w:lang w:val="en-US"/>
-        </w:rPr>
-      </w:pPr>
+        <w:t xml:space="preserve">21810221 – Phan Thanh Tuấn </w:t>
+      </w:r>
       <w:r>
         <w:rPr>
           <w:color w:val="0000FF"/>
@@ -1174,7 +1195,7 @@
                 <w:szCs w:val="24"/>
                 <w:lang w:val="en-US"/>
               </w:rPr>
-              <w:t>Nguyễn Đức Cang</w:t>
+              <w:t>21810220 – Hồng Phương Tuấn</w:t>
             </w:r>
           </w:p>
         </w:tc>
@@ -1596,23 +1617,7 @@
             <w:noProof/>
             <w:szCs w:val="24"/>
           </w:rPr>
-          <w:t>Tổng Quan Kiến</w:t>
-        </w:r>
-        <w:r>
-          <w:rPr>
-            <w:rStyle w:val="Hyperlink"/>
-            <w:noProof/>
-            <w:szCs w:val="24"/>
-          </w:rPr>
-          <w:t xml:space="preserve"> </w:t>
-        </w:r>
-        <w:r>
-          <w:rPr>
-            <w:rStyle w:val="Hyperlink"/>
-            <w:noProof/>
-            <w:szCs w:val="24"/>
-          </w:rPr>
-          <w:t>Trúc</w:t>
+          <w:t>Tổng Quan Kiến Trúc</w:t>
         </w:r>
         <w:r>
           <w:rPr>
@@ -1915,23 +1920,7 @@
             <w:noProof/>
             <w:szCs w:val="24"/>
           </w:rPr>
-          <w:t>Cơ Sở Dữ</w:t>
-        </w:r>
-        <w:r>
-          <w:rPr>
-            <w:rStyle w:val="Hyperlink"/>
-            <w:noProof/>
-            <w:szCs w:val="24"/>
-          </w:rPr>
-          <w:t xml:space="preserve"> </w:t>
-        </w:r>
-        <w:r>
-          <w:rPr>
-            <w:rStyle w:val="Hyperlink"/>
-            <w:noProof/>
-            <w:szCs w:val="24"/>
-          </w:rPr>
-          <w:t>Liệu</w:t>
+          <w:t>Cơ Sở Dữ Liệu</w:t>
         </w:r>
         <w:r>
           <w:rPr>
@@ -3143,23 +3132,7 @@
             <w:noProof/>
             <w:szCs w:val="24"/>
           </w:rPr>
-          <w:t>Kết Lu</w:t>
-        </w:r>
-        <w:r>
-          <w:rPr>
-            <w:rStyle w:val="Hyperlink"/>
-            <w:noProof/>
-            <w:szCs w:val="24"/>
-          </w:rPr>
-          <w:t>ậ</w:t>
-        </w:r>
-        <w:r>
-          <w:rPr>
-            <w:rStyle w:val="Hyperlink"/>
-            <w:noProof/>
-            <w:szCs w:val="24"/>
-          </w:rPr>
-          <w:t>n</w:t>
+          <w:t>Kết Luận</w:t>
         </w:r>
         <w:r>
           <w:rPr>
@@ -19763,6 +19736,7 @@
       </w:pPr>
       <w:r>
         <w:rPr>
+          <w:noProof/>
           <w:szCs w:val="24"/>
           <w:lang w:val="en-US"/>
         </w:rPr>
@@ -34097,6 +34071,7 @@
   <w:style w:type="character" w:default="1" w:styleId="DefaultParagraphFont">
     <w:name w:val="Default Paragraph Font"/>
     <w:uiPriority w:val="1"/>
+    <w:semiHidden/>
     <w:unhideWhenUsed/>
   </w:style>
   <w:style w:type="table" w:default="1" w:styleId="TableNormal">
@@ -34512,6 +34487,7 @@
   </w:style>
   <w:style w:type="character" w:customStyle="1" w:styleId="Heading1Char">
     <w:name w:val="Heading 1 Char"/>
+    <w:aliases w:val="Heading 1 new Char"/>
     <w:basedOn w:val="DefaultParagraphFont"/>
     <w:link w:val="Heading1"/>
     <w:uiPriority w:val="9"/>
